--- a/BAB-I.docx
+++ b/BAB-I.docx
@@ -3868,15 +3868,19 @@
       </w:r>
       <w:proofErr w:type="spellEnd"/>
       <w:r>
-        <w:t xml:space="preserve"> </w:t>
-      </w:r>
-      <w:proofErr w:type="spellStart"/>
-      <w:r>
-        <w:t>frmawork</w:t>
-      </w:r>
-      <w:proofErr w:type="spellEnd"/>
-      <w:r>
-        <w:t xml:space="preserve"> </w:t>
+        <w:t xml:space="preserve"> fr</w:t>
+      </w:r>
+      <w:r>
+        <w:t>a</w:t>
+      </w:r>
+      <w:r>
+        <w:t>m</w:t>
+      </w:r>
+      <w:r>
+        <w:t>e</w:t>
+      </w:r>
+      <w:r>
+        <w:t xml:space="preserve">work </w:t>
       </w:r>
       <w:proofErr w:type="spellStart"/>
       <w:r>
@@ -5479,7 +5483,10 @@
       </w:r>
       <w:proofErr w:type="spellStart"/>
       <w:r>
-        <w:t>sIstem</w:t>
+        <w:t>si</w:t>
+      </w:r>
+      <w:r>
+        <w:t>stem</w:t>
       </w:r>
       <w:proofErr w:type="spellEnd"/>
       <w:r>
@@ -5968,7 +5975,7 @@
         <w:rPr>
           <w:noProof/>
         </w:rPr>
-        <w:object w:dxaOrig="300" w:dyaOrig="300" w14:anchorId="1FE4BAA9">
+        <w:object w:dxaOrig="1440" w:dyaOrig="1440" w14:anchorId="1FE4BAA9">
           <v:shapetype id="_x0000_t75" coordsize="21600,21600" o:spt="75" o:preferrelative="t" path="m@4@5l@4@11@9@11@9@5xe" filled="f" stroked="f">
             <v:stroke joinstyle="miter"/>
             <v:formulas>
@@ -5988,12 +5995,11 @@
             <v:path o:extrusionok="f" gradientshapeok="t" o:connecttype="rect"/>
             <o:lock v:ext="edit" aspectratio="t"/>
           </v:shapetype>
-          <v:shape id="_x0000_s1028" type="#_x0000_t75" style="position:absolute;left:0;text-align:left;margin-left:0;margin-top:23.7pt;width:409.3pt;height:189.2pt;z-index:251659264;mso-position-horizontal-relative:text;mso-position-vertical-relative:text;mso-width-relative:page;mso-height-relative:page">
+          <v:shape id="_x0000_s1028" type="#_x0000_t75" style="position:absolute;left:0;text-align:left;margin-left:0;margin-top:23.7pt;width:408.65pt;height:188.4pt;z-index:251659264;mso-position-horizontal-relative:text;mso-position-vertical-relative:text;mso-width-relative:page;mso-height-relative:page">
             <v:imagedata r:id="rId6" o:title=""/>
-            <v:textbox style="mso-next-textbox:#_x0000_s1028"/>
             <w10:wrap type="topAndBottom"/>
           </v:shape>
-          <o:OLEObject Type="Embed" ProgID="Excel.Sheet.12" ShapeID="_x0000_s1028" DrawAspect="Content" ObjectID="_1589044449" r:id="rId7"/>
+          <o:OLEObject Type="Embed" ProgID="Excel.Sheet.12" ShapeID="_x0000_s1028" DrawAspect="Content" ObjectID="_1592661677" r:id="rId7"/>
         </w:object>
       </w:r>
       <w:proofErr w:type="spellStart"/>
@@ -6003,17 +6009,7 @@
           <w:sz w:val="24"/>
           <w:szCs w:val="24"/>
         </w:rPr>
-        <w:t>Tabe</w:t>
-      </w:r>
-      <w:bookmarkStart w:id="0" w:name="_GoBack"/>
-      <w:bookmarkEnd w:id="0"/>
-      <w:r>
-        <w:rPr>
-          <w:rFonts w:ascii="Times New Roman" w:hAnsi="Times New Roman" w:cs="Times New Roman"/>
-          <w:sz w:val="24"/>
-          <w:szCs w:val="24"/>
-        </w:rPr>
-        <w:t>l</w:t>
+        <w:t>Tabel</w:t>
       </w:r>
       <w:proofErr w:type="spellEnd"/>
       <w:r>
@@ -6058,7 +6054,6 @@
       <w:pgMar w:top="2268" w:right="1701" w:bottom="1698" w:left="2268" w:header="720" w:footer="720" w:gutter="0"/>
       <w:cols w:space="720"/>
       <w:docGrid w:linePitch="360"/>
-      <w:printerSettings r:id="rId8"/>
     </w:sectPr>
   </w:body>
 </w:document>
@@ -9773,6 +9768,7 @@
   <w:style w:type="character" w:default="1" w:styleId="DefaultParagraphFont">
     <w:name w:val="Default Paragraph Font"/>
     <w:uiPriority w:val="1"/>
+    <w:semiHidden/>
     <w:unhideWhenUsed/>
   </w:style>
   <w:style w:type="table" w:default="1" w:styleId="TableNormal">
@@ -10187,7 +10183,7 @@
 </file>
 
 <file path=customXml/itemProps1.xml><?xml version="1.0" encoding="utf-8"?>
-<ds:datastoreItem xmlns:ds="http://schemas.openxmlformats.org/officeDocument/2006/customXml" ds:itemID="{14817ABC-7101-6443-9B1F-F47C9015A945}">
+<ds:datastoreItem xmlns:ds="http://schemas.openxmlformats.org/officeDocument/2006/customXml" ds:itemID="{90D27A0D-7A20-614C-85A3-0BB0AB15E7E6}">
   <ds:schemaRefs>
     <ds:schemaRef ds:uri="http://schemas.openxmlformats.org/officeDocument/2006/bibliography"/>
   </ds:schemaRefs>

--- a/BAB-I.docx
+++ b/BAB-I.docx
@@ -5088,6 +5088,8 @@
         </w:rPr>
         <w:t xml:space="preserve">BAB I PENDAHULUAN </w:t>
       </w:r>
+      <w:bookmarkStart w:id="0" w:name="_GoBack"/>
+      <w:bookmarkEnd w:id="0"/>
     </w:p>
     <w:p>
       <w:pPr>
@@ -5995,11 +5997,12 @@
             <v:path o:extrusionok="f" gradientshapeok="t" o:connecttype="rect"/>
             <o:lock v:ext="edit" aspectratio="t"/>
           </v:shapetype>
-          <v:shape id="_x0000_s1028" type="#_x0000_t75" style="position:absolute;left:0;text-align:left;margin-left:0;margin-top:23.7pt;width:408.65pt;height:188.4pt;z-index:251659264;mso-position-horizontal-relative:text;mso-position-vertical-relative:text;mso-width-relative:page;mso-height-relative:page">
+          <v:shape id="_x0000_s1028" type="#_x0000_t75" style="position:absolute;left:0;text-align:left;margin-left:10.15pt;margin-top:24.4pt;width:408.1pt;height:187.65pt;z-index:251659264;mso-position-horizontal-relative:text;mso-position-vertical-relative:text;mso-width-relative:page;mso-height-relative:page">
             <v:imagedata r:id="rId6" o:title=""/>
+            <v:textbox style="mso-next-textbox:#_x0000_s1028"/>
             <w10:wrap type="topAndBottom"/>
           </v:shape>
-          <o:OLEObject Type="Embed" ProgID="Excel.Sheet.12" ShapeID="_x0000_s1028" DrawAspect="Content" ObjectID="_1592661677" r:id="rId7"/>
+          <o:OLEObject Type="Embed" ProgID="Excel.Sheet.12" ShapeID="_x0000_s1028" DrawAspect="Content" ObjectID="_1594978211" r:id="rId7"/>
         </w:object>
       </w:r>
       <w:proofErr w:type="spellStart"/>
@@ -10183,7 +10186,7 @@
 </file>
 
 <file path=customXml/itemProps1.xml><?xml version="1.0" encoding="utf-8"?>
-<ds:datastoreItem xmlns:ds="http://schemas.openxmlformats.org/officeDocument/2006/customXml" ds:itemID="{90D27A0D-7A20-614C-85A3-0BB0AB15E7E6}">
+<ds:datastoreItem xmlns:ds="http://schemas.openxmlformats.org/officeDocument/2006/customXml" ds:itemID="{DFB2360B-5504-0C44-81F5-93CFDA005AD8}">
   <ds:schemaRefs>
     <ds:schemaRef ds:uri="http://schemas.openxmlformats.org/officeDocument/2006/bibliography"/>
   </ds:schemaRefs>

--- a/BAB-I.docx
+++ b/BAB-I.docx
@@ -5088,8 +5088,6 @@
         </w:rPr>
         <w:t xml:space="preserve">BAB I PENDAHULUAN </w:t>
       </w:r>
-      <w:bookmarkStart w:id="0" w:name="_GoBack"/>
-      <w:bookmarkEnd w:id="0"/>
     </w:p>
     <w:p>
       <w:pPr>
@@ -5997,12 +5995,12 @@
             <v:path o:extrusionok="f" gradientshapeok="t" o:connecttype="rect"/>
             <o:lock v:ext="edit" aspectratio="t"/>
           </v:shapetype>
-          <v:shape id="_x0000_s1028" type="#_x0000_t75" style="position:absolute;left:0;text-align:left;margin-left:10.15pt;margin-top:24.4pt;width:408.1pt;height:187.65pt;z-index:251659264;mso-position-horizontal-relative:text;mso-position-vertical-relative:text;mso-width-relative:page;mso-height-relative:page">
+          <v:shape id="_x0000_s1028" type="#_x0000_t75" style="position:absolute;left:0;text-align:left;margin-left:10.15pt;margin-top:24.4pt;width:407.55pt;height:186.9pt;z-index:251659264;mso-position-horizontal-relative:text;mso-position-vertical-relative:text;mso-width-relative:page;mso-height-relative:page">
             <v:imagedata r:id="rId6" o:title=""/>
             <v:textbox style="mso-next-textbox:#_x0000_s1028"/>
             <w10:wrap type="topAndBottom"/>
           </v:shape>
-          <o:OLEObject Type="Embed" ProgID="Excel.Sheet.12" ShapeID="_x0000_s1028" DrawAspect="Content" ObjectID="_1594978211" r:id="rId7"/>
+          <o:OLEObject Type="Embed" ProgID="Excel.Sheet.12" ShapeID="_x0000_s1028" DrawAspect="Content" ObjectID="_1598173921" r:id="rId7"/>
         </w:object>
       </w:r>
       <w:proofErr w:type="spellStart"/>
@@ -6050,6 +6048,8 @@
         </w:rPr>
         <w:t>Kegiatan</w:t>
       </w:r>
+      <w:bookmarkStart w:id="0" w:name="_GoBack"/>
+      <w:bookmarkEnd w:id="0"/>
       <w:proofErr w:type="spellEnd"/>
     </w:p>
     <w:sectPr>
@@ -9726,7 +9726,7 @@
     <w:uiPriority w:val="9"/>
     <w:unhideWhenUsed/>
     <w:qFormat/>
-    <w:rsid w:val="005144FC"/>
+    <w:rsid w:val="003915CD"/>
     <w:pPr>
       <w:spacing w:after="0" w:line="480" w:lineRule="auto"/>
       <w:jc w:val="center"/>
@@ -9865,7 +9865,7 @@
     <w:basedOn w:val="DefaultParagraphFont"/>
     <w:link w:val="Heading2"/>
     <w:uiPriority w:val="9"/>
-    <w:rsid w:val="005144FC"/>
+    <w:rsid w:val="003915CD"/>
     <w:rPr>
       <w:rFonts w:ascii="Times New Roman" w:eastAsiaTheme="majorEastAsia" w:hAnsi="Times New Roman" w:cstheme="majorBidi"/>
       <w:b/>
@@ -10186,7 +10186,7 @@
 </file>
 
 <file path=customXml/itemProps1.xml><?xml version="1.0" encoding="utf-8"?>
-<ds:datastoreItem xmlns:ds="http://schemas.openxmlformats.org/officeDocument/2006/customXml" ds:itemID="{DFB2360B-5504-0C44-81F5-93CFDA005AD8}">
+<ds:datastoreItem xmlns:ds="http://schemas.openxmlformats.org/officeDocument/2006/customXml" ds:itemID="{767827CC-4F29-E346-BC38-73AC57CA309D}">
   <ds:schemaRefs>
     <ds:schemaRef ds:uri="http://schemas.openxmlformats.org/officeDocument/2006/bibliography"/>
   </ds:schemaRefs>
